--- a/MyResume/简历 Q.docx
+++ b/MyResume/简历 Q.docx
@@ -601,6 +601,37 @@
     <w:p>
       <w:pPr>
         <w:ind w:firstLine="420"/>
+        <w:rPr>
+          <w:rFonts w:hint="eastAsia"/>
+        </w:rPr>
+      </w:pPr>
+      <w:r>
+        <w:t xml:space="preserve">UDP/KCP </w:t>
+      </w:r>
+      <w:r>
+        <w:rPr>
+          <w:rFonts w:hint="eastAsia"/>
+        </w:rPr>
+        <w:t>知道，但</w:t>
+      </w:r>
+      <w:r>
+        <w:rPr>
+          <w:rFonts w:hint="eastAsia"/>
+        </w:rPr>
+        <w:t>不</w:t>
+      </w:r>
+      <w:bookmarkStart w:id="0" w:name="_GoBack"/>
+      <w:bookmarkEnd w:id="0"/>
+      <w:r>
+        <w:rPr>
+          <w:rFonts w:hint="eastAsia"/>
+        </w:rPr>
+        <w:t>了解</w:t>
+      </w:r>
+    </w:p>
+    <w:p>
+      <w:pPr>
+        <w:ind w:firstLine="420"/>
       </w:pPr>
     </w:p>
     <w:p>
@@ -684,10 +715,7 @@
         </w:rPr>
       </w:pPr>
       <w:r>
-        <w:t>简单介绍各个模块的基础搭建方法；资源如何管理</w:t>
-      </w:r>
-      <w:r>
-        <w:t>？</w:t>
+        <w:t>简单介绍各个模块的基础搭建方法；资源如何管理？</w:t>
       </w:r>
     </w:p>
     <w:p>
@@ -815,13 +843,7 @@
         <w:rPr>
           <w:rFonts w:hint="eastAsia"/>
         </w:rPr>
-        <w:t>如何减少构建时间，</w:t>
-      </w:r>
-      <w:r>
-        <w:rPr>
-          <w:rFonts w:hint="eastAsia"/>
-        </w:rPr>
-        <w:t>怎么打包缓存，减少打包时间</w:t>
+        <w:t>如何减少构建时间，怎么打包缓存，减少打包时间</w:t>
       </w:r>
     </w:p>
     <w:p>
@@ -904,7 +926,6 @@
           <w:b/>
           <w:bCs/>
         </w:rPr>
-        <w:lastRenderedPageBreak/>
         <w:t>Q:</w:t>
       </w:r>
       <w:r>
@@ -1073,7 +1094,6 @@
     <w:p>
       <w:pPr>
         <w:rPr>
-          <w:rFonts w:hint="eastAsia"/>
           <w:b/>
           <w:bCs/>
         </w:rPr>
@@ -1116,7 +1136,6 @@
     <w:p>
       <w:pPr>
         <w:rPr>
-          <w:rFonts w:hint="eastAsia"/>
           <w:b/>
           <w:bCs/>
         </w:rPr>
@@ -1448,9 +1467,6 @@
     <w:p>
       <w:pPr>
         <w:ind w:firstLine="420"/>
-        <w:rPr>
-          <w:rFonts w:hint="eastAsia"/>
-        </w:rPr>
       </w:pPr>
       <w:r>
         <w:rPr>
@@ -1481,8 +1497,6 @@
         </w:rPr>
         <w:t>算法？</w:t>
       </w:r>
-      <w:bookmarkStart w:id="0" w:name="_GoBack"/>
-      <w:bookmarkEnd w:id="0"/>
     </w:p>
     <w:p/>
     <w:p/>
@@ -1642,13 +1656,13 @@
         <w:br/>
       </w:r>
       <w:r>
+        <w:lastRenderedPageBreak/>
         <w:t>提升如何；</w:t>
       </w:r>
       <w:r>
         <w:br/>
       </w:r>
       <w:r>
-        <w:lastRenderedPageBreak/>
         <w:t>是否还有其他方式？</w:t>
       </w:r>
     </w:p>

--- a/MyResume/简历 Q.docx
+++ b/MyResume/简历 Q.docx
@@ -412,14 +412,14 @@
         <w:rPr>
           <w:rFonts w:hint="eastAsia"/>
         </w:rPr>
-        <w:t>热更应</w:t>
+        <w:t>热更应该</w:t>
       </w:r>
       <w:proofErr w:type="gramEnd"/>
       <w:r>
         <w:rPr>
           <w:rFonts w:hint="eastAsia"/>
         </w:rPr>
-        <w:t>该避免什么</w:t>
+        <w:t>避免什么</w:t>
       </w:r>
     </w:p>
     <w:p/>
@@ -601,9 +601,6 @@
     <w:p>
       <w:pPr>
         <w:ind w:firstLine="420"/>
-        <w:rPr>
-          <w:rFonts w:hint="eastAsia"/>
-        </w:rPr>
       </w:pPr>
       <w:r>
         <w:t xml:space="preserve">UDP/KCP </w:t>
@@ -619,121 +616,144 @@
           <w:rFonts w:hint="eastAsia"/>
         </w:rPr>
         <w:t>不</w:t>
+      </w:r>
+      <w:r>
+        <w:rPr>
+          <w:rFonts w:hint="eastAsia"/>
+        </w:rPr>
+        <w:t>了解</w:t>
+      </w:r>
+    </w:p>
+    <w:p>
+      <w:pPr>
+        <w:ind w:firstLine="420"/>
+      </w:pPr>
+    </w:p>
+    <w:p>
+      <w:pPr>
+        <w:rPr>
+          <w:b/>
+          <w:bCs/>
+        </w:rPr>
+      </w:pPr>
+      <w:r>
+        <w:rPr>
+          <w:rFonts w:hint="eastAsia"/>
+          <w:b/>
+          <w:bCs/>
+        </w:rPr>
+        <w:t>Q:</w:t>
+      </w:r>
+      <w:r>
+        <w:rPr>
+          <w:b/>
+          <w:bCs/>
+        </w:rPr>
+        <w:t>能够从零搭建客户端基础框架（</w:t>
+      </w:r>
+      <w:r>
+        <w:rPr>
+          <w:b/>
+          <w:bCs/>
+        </w:rPr>
+        <w:t>UI/</w:t>
+      </w:r>
+      <w:r>
+        <w:rPr>
+          <w:b/>
+          <w:bCs/>
+        </w:rPr>
+        <w:t>网络</w:t>
+      </w:r>
+      <w:r>
+        <w:rPr>
+          <w:b/>
+          <w:bCs/>
+        </w:rPr>
+        <w:t>/</w:t>
+      </w:r>
+      <w:r>
+        <w:rPr>
+          <w:b/>
+          <w:bCs/>
+        </w:rPr>
+        <w:t>资源</w:t>
+      </w:r>
+      <w:r>
+        <w:rPr>
+          <w:b/>
+          <w:bCs/>
+        </w:rPr>
+        <w:t>/</w:t>
+      </w:r>
+      <w:r>
+        <w:rPr>
+          <w:b/>
+          <w:bCs/>
+        </w:rPr>
+        <w:t>热更新</w:t>
+      </w:r>
+      <w:r>
+        <w:rPr>
+          <w:b/>
+          <w:bCs/>
+        </w:rPr>
+        <w:t>)</w:t>
+      </w:r>
+    </w:p>
+    <w:p>
+      <w:pPr>
+        <w:ind w:firstLine="420"/>
+        <w:rPr>
+          <w:b/>
+          <w:bCs/>
+        </w:rPr>
+      </w:pPr>
+      <w:r>
+        <w:t>简单介绍各个模块的基础搭建方法；资源如何管理？</w:t>
+      </w:r>
+    </w:p>
+    <w:p>
+      <w:pPr>
+        <w:ind w:firstLine="420"/>
+      </w:pPr>
+      <w:r>
+        <w:rPr>
+          <w:rFonts w:hint="eastAsia"/>
+        </w:rPr>
+        <w:t xml:space="preserve">UI </w:t>
+      </w:r>
+      <w:r>
+        <w:rPr>
+          <w:rFonts w:hint="eastAsia"/>
+        </w:rPr>
+        <w:t>框架怎么实现，怎么分层，怎么循环利用</w:t>
+      </w:r>
+    </w:p>
+    <w:p>
+      <w:pPr>
+        <w:ind w:firstLine="420"/>
+        <w:rPr>
+          <w:rFonts w:hint="eastAsia"/>
+        </w:rPr>
+      </w:pPr>
+      <w:r>
+        <w:tab/>
+      </w:r>
+      <w:r>
+        <w:rPr>
+          <w:rFonts w:hint="eastAsia"/>
+        </w:rPr>
+        <w:t>如何处理屏幕适配</w:t>
+      </w:r>
+      <w:r>
+        <w:rPr>
+          <w:rFonts w:hint="eastAsia"/>
+        </w:rPr>
+        <w:t>，刘海适配</w:t>
       </w:r>
       <w:bookmarkStart w:id="0" w:name="_GoBack"/>
       <w:bookmarkEnd w:id="0"/>
-      <w:r>
-        <w:rPr>
-          <w:rFonts w:hint="eastAsia"/>
-        </w:rPr>
-        <w:t>了解</w:t>
-      </w:r>
-    </w:p>
-    <w:p>
-      <w:pPr>
-        <w:ind w:firstLine="420"/>
-      </w:pPr>
-    </w:p>
-    <w:p>
-      <w:pPr>
-        <w:rPr>
-          <w:b/>
-          <w:bCs/>
-        </w:rPr>
-      </w:pPr>
-      <w:r>
-        <w:rPr>
-          <w:rFonts w:hint="eastAsia"/>
-          <w:b/>
-          <w:bCs/>
-        </w:rPr>
-        <w:t>Q:</w:t>
-      </w:r>
-      <w:r>
-        <w:rPr>
-          <w:b/>
-          <w:bCs/>
-        </w:rPr>
-        <w:t>能够从零搭建客户端基础框架（</w:t>
-      </w:r>
-      <w:r>
-        <w:rPr>
-          <w:b/>
-          <w:bCs/>
-        </w:rPr>
-        <w:t>UI/</w:t>
-      </w:r>
-      <w:r>
-        <w:rPr>
-          <w:b/>
-          <w:bCs/>
-        </w:rPr>
-        <w:t>网络</w:t>
-      </w:r>
-      <w:r>
-        <w:rPr>
-          <w:b/>
-          <w:bCs/>
-        </w:rPr>
-        <w:t>/</w:t>
-      </w:r>
-      <w:r>
-        <w:rPr>
-          <w:b/>
-          <w:bCs/>
-        </w:rPr>
-        <w:t>资源</w:t>
-      </w:r>
-      <w:r>
-        <w:rPr>
-          <w:b/>
-          <w:bCs/>
-        </w:rPr>
-        <w:t>/</w:t>
-      </w:r>
-      <w:r>
-        <w:rPr>
-          <w:b/>
-          <w:bCs/>
-        </w:rPr>
-        <w:t>热更新</w:t>
-      </w:r>
-      <w:r>
-        <w:rPr>
-          <w:b/>
-          <w:bCs/>
-        </w:rPr>
-        <w:t>)</w:t>
-      </w:r>
-    </w:p>
-    <w:p>
-      <w:pPr>
-        <w:ind w:firstLine="420"/>
-        <w:rPr>
-          <w:b/>
-          <w:bCs/>
-        </w:rPr>
-      </w:pPr>
-      <w:r>
-        <w:t>简单介绍各个模块的基础搭建方法；资源如何管理？</w:t>
-      </w:r>
-    </w:p>
-    <w:p>
-      <w:pPr>
-        <w:ind w:firstLine="420"/>
-      </w:pPr>
-      <w:r>
-        <w:rPr>
-          <w:rFonts w:hint="eastAsia"/>
-        </w:rPr>
-        <w:t xml:space="preserve">UI </w:t>
-      </w:r>
-      <w:r>
-        <w:rPr>
-          <w:rFonts w:hint="eastAsia"/>
-        </w:rPr>
-        <w:t>框架怎么实现，怎么分层，怎么循环利用</w:t>
-      </w:r>
     </w:p>
     <w:p>
       <w:pPr>
@@ -1326,6 +1346,220 @@
     </w:p>
     <w:p/>
     <w:p>
+      <w:r>
+        <w:rPr>
+          <w:rFonts w:hint="eastAsia"/>
+        </w:rPr>
+        <w:t>Q</w:t>
+      </w:r>
+      <w:r>
+        <w:rPr>
+          <w:rFonts w:hint="eastAsia"/>
+        </w:rPr>
+        <w:t>：</w:t>
+      </w:r>
+      <w:proofErr w:type="gramStart"/>
+      <w:r>
+        <w:rPr>
+          <w:rFonts w:hint="eastAsia"/>
+        </w:rPr>
+        <w:t>栈</w:t>
+      </w:r>
+      <w:proofErr w:type="gramEnd"/>
+      <w:r>
+        <w:rPr>
+          <w:rFonts w:hint="eastAsia"/>
+        </w:rPr>
+        <w:t>内存</w:t>
+      </w:r>
+      <w:r>
+        <w:rPr>
+          <w:rFonts w:hint="eastAsia"/>
+        </w:rPr>
+        <w:t>/</w:t>
+      </w:r>
+      <w:r>
+        <w:rPr>
+          <w:rFonts w:hint="eastAsia"/>
+        </w:rPr>
+        <w:t>堆内存的区别及应用</w:t>
+      </w:r>
+    </w:p>
+    <w:p>
+      <w:r>
+        <w:tab/>
+      </w:r>
+      <w:r>
+        <w:rPr>
+          <w:rFonts w:hint="eastAsia"/>
+        </w:rPr>
+        <w:t>App</w:t>
+      </w:r>
+      <w:r>
+        <w:t xml:space="preserve"> </w:t>
+      </w:r>
+      <w:r>
+        <w:rPr>
+          <w:rFonts w:hint="eastAsia"/>
+        </w:rPr>
+        <w:t>运行在</w:t>
+      </w:r>
+      <w:r>
+        <w:rPr>
+          <w:rFonts w:hint="eastAsia"/>
+        </w:rPr>
+        <w:t xml:space="preserve"> OS</w:t>
+      </w:r>
+      <w:r>
+        <w:t xml:space="preserve"> </w:t>
+      </w:r>
+      <w:r>
+        <w:rPr>
+          <w:rFonts w:hint="eastAsia"/>
+        </w:rPr>
+        <w:t>之上，</w:t>
+      </w:r>
+      <w:proofErr w:type="gramStart"/>
+      <w:r>
+        <w:rPr>
+          <w:rFonts w:hint="eastAsia"/>
+        </w:rPr>
+        <w:t>栈</w:t>
+      </w:r>
+      <w:proofErr w:type="gramEnd"/>
+      <w:r>
+        <w:rPr>
+          <w:rFonts w:hint="eastAsia"/>
+        </w:rPr>
+        <w:t>内存由</w:t>
+      </w:r>
+      <w:r>
+        <w:rPr>
+          <w:rFonts w:hint="eastAsia"/>
+        </w:rPr>
+        <w:t xml:space="preserve"> </w:t>
+      </w:r>
+      <w:r>
+        <w:t xml:space="preserve">OS </w:t>
+      </w:r>
+      <w:r>
+        <w:rPr>
+          <w:rFonts w:hint="eastAsia"/>
+        </w:rPr>
+        <w:t>管理，系统调用会对</w:t>
+      </w:r>
+      <w:proofErr w:type="gramStart"/>
+      <w:r>
+        <w:rPr>
+          <w:rFonts w:hint="eastAsia"/>
+        </w:rPr>
+        <w:t>栈</w:t>
+      </w:r>
+      <w:proofErr w:type="gramEnd"/>
+      <w:r>
+        <w:rPr>
+          <w:rFonts w:hint="eastAsia"/>
+        </w:rPr>
+        <w:t>内存进行操作，</w:t>
+      </w:r>
+      <w:proofErr w:type="gramStart"/>
+      <w:r>
+        <w:rPr>
+          <w:rFonts w:hint="eastAsia"/>
+        </w:rPr>
+        <w:t>栈</w:t>
+      </w:r>
+      <w:proofErr w:type="gramEnd"/>
+      <w:r>
+        <w:rPr>
+          <w:rFonts w:hint="eastAsia"/>
+        </w:rPr>
+        <w:t>溢出</w:t>
+      </w:r>
+    </w:p>
+    <w:p>
+      <w:pPr>
+        <w:rPr>
+          <w:rFonts w:hint="eastAsia"/>
+        </w:rPr>
+      </w:pPr>
+      <w:r>
+        <w:tab/>
+      </w:r>
+      <w:r>
+        <w:rPr>
+          <w:rFonts w:hint="eastAsia"/>
+        </w:rPr>
+        <w:t>每个线程都有一个</w:t>
+      </w:r>
+      <w:proofErr w:type="gramStart"/>
+      <w:r>
+        <w:rPr>
+          <w:rFonts w:hint="eastAsia"/>
+        </w:rPr>
+        <w:t>栈</w:t>
+      </w:r>
+      <w:proofErr w:type="gramEnd"/>
+      <w:r>
+        <w:rPr>
+          <w:rFonts w:hint="eastAsia"/>
+        </w:rPr>
+        <w:t>内存，不会存在写冲突</w:t>
+      </w:r>
+      <w:r>
+        <w:rPr>
+          <w:rFonts w:hint="eastAsia"/>
+        </w:rPr>
+        <w:t>，不需要加锁</w:t>
+      </w:r>
+    </w:p>
+    <w:p>
+      <w:r>
+        <w:tab/>
+      </w:r>
+      <w:r>
+        <w:rPr>
+          <w:rFonts w:hint="eastAsia"/>
+        </w:rPr>
+        <w:t>堆内存由</w:t>
+      </w:r>
+      <w:r>
+        <w:rPr>
+          <w:rFonts w:hint="eastAsia"/>
+        </w:rPr>
+        <w:t xml:space="preserve"> App</w:t>
+      </w:r>
+      <w:r>
+        <w:t xml:space="preserve"> </w:t>
+      </w:r>
+      <w:r>
+        <w:rPr>
+          <w:rFonts w:hint="eastAsia"/>
+        </w:rPr>
+        <w:t>自己申请和管理；内存泄漏，内存碎片</w:t>
+      </w:r>
+    </w:p>
+    <w:p>
+      <w:r>
+        <w:tab/>
+      </w:r>
+      <w:hyperlink r:id="rId4" w:history="1">
+        <w:r>
+          <w:rPr>
+            <w:rStyle w:val="a4"/>
+          </w:rPr>
+          <w:t>https://zhuanlan.zhihu.com/p/528715048</w:t>
+        </w:r>
+      </w:hyperlink>
+    </w:p>
+    <w:p>
+      <w:pPr>
+        <w:rPr>
+          <w:rFonts w:hint="eastAsia"/>
+        </w:rPr>
+      </w:pPr>
+    </w:p>
+    <w:p>
       <w:pPr>
         <w:rPr>
           <w:b/>
@@ -1544,6 +1778,7 @@
           <w:b/>
           <w:bCs/>
         </w:rPr>
+        <w:lastRenderedPageBreak/>
         <w:t>Q:</w:t>
       </w:r>
       <w:r>
@@ -1656,7 +1891,6 @@
         <w:br/>
       </w:r>
       <w:r>
-        <w:lastRenderedPageBreak/>
         <w:t>提升如何；</w:t>
       </w:r>
       <w:r>
@@ -2030,6 +2264,27 @@
       <w:sz w:val="24"/>
     </w:rPr>
   </w:style>
+  <w:style w:type="character" w:styleId="a4">
+    <w:name w:val="Hyperlink"/>
+    <w:basedOn w:val="a0"/>
+    <w:rsid w:val="00E66814"/>
+    <w:rPr>
+      <w:color w:val="0026E5" w:themeColor="hyperlink"/>
+      <w:u w:val="single"/>
+    </w:rPr>
+  </w:style>
+  <w:style w:type="character" w:styleId="a5">
+    <w:name w:val="Unresolved Mention"/>
+    <w:basedOn w:val="a0"/>
+    <w:uiPriority w:val="99"/>
+    <w:semiHidden/>
+    <w:unhideWhenUsed/>
+    <w:rsid w:val="00E66814"/>
+    <w:rPr>
+      <w:color w:val="605E5C"/>
+      <w:shd w:val="clear" w:color="auto" w:fill="E1DFDD"/>
+    </w:rPr>
+  </w:style>
 </w:styles>
 </file>
 

--- a/MyResume/简历 Q.docx
+++ b/MyResume/简历 Q.docx
@@ -1111,7 +1111,6 @@
           <w:lang w:val="en-US" w:eastAsia="zh-CN"/>
         </w:rPr>
       </w:pPr>
-      <w:bookmarkStart w:id="0" w:name="_GoBack"/>
       <w:r>
         <w:rPr>
           <w:rFonts w:hint="eastAsia"/>
@@ -1155,6 +1154,39 @@
     <w:p>
       <w:pPr>
         <w:ind w:firstLine="420" w:firstLineChars="0"/>
+        <w:rPr>
+          <w:rFonts w:hint="eastAsia"/>
+          <w:lang w:val="en-US" w:eastAsia="zh-CN"/>
+        </w:rPr>
+      </w:pPr>
+      <w:r>
+        <w:rPr>
+          <w:rFonts w:hint="eastAsia"/>
+          <w:lang w:val="en-US" w:eastAsia="zh-CN"/>
+        </w:rPr>
+        <w:t>UI管理</w:t>
+      </w:r>
+    </w:p>
+    <w:p>
+      <w:pPr>
+        <w:ind w:firstLine="420" w:firstLineChars="0"/>
+        <w:rPr>
+          <w:rFonts w:hint="eastAsia"/>
+          <w:lang w:val="en-US" w:eastAsia="zh-CN"/>
+        </w:rPr>
+      </w:pPr>
+    </w:p>
+    <w:p>
+      <w:pPr>
+        <w:ind w:firstLine="420" w:firstLineChars="0"/>
+        <w:rPr>
+          <w:rFonts w:hint="eastAsia"/>
+          <w:lang w:val="en-US" w:eastAsia="zh-CN"/>
+        </w:rPr>
+      </w:pPr>
+    </w:p>
+    <w:p>
+      <w:pPr>
         <w:rPr>
           <w:rFonts w:hint="default"/>
           <w:lang w:val="en-US" w:eastAsia="zh-CN"/>
@@ -1165,8 +1197,9 @@
           <w:rFonts w:hint="eastAsia"/>
           <w:lang w:val="en-US" w:eastAsia="zh-CN"/>
         </w:rPr>
-        <w:t>UI管理</w:t>
-      </w:r>
+        <w:t>URP 了解吗</w:t>
+      </w:r>
+      <w:bookmarkStart w:id="0" w:name="_GoBack"/>
       <w:bookmarkEnd w:id="0"/>
     </w:p>
     <w:sectPr>
